--- a/reports/SURF2425_abstract.docx
+++ b/reports/SURF2425_abstract.docx
@@ -4,7 +4,7 @@
   <w:body>
     <w:p>
       <w:r>
-        <w:t xml:space="preserve">This project investigates the optimization of muon production from electron-fixed target collisions for use in the Light Dark Matter </w:t>
+        <w:t xml:space="preserve">This project investigates the characteristics of a muon beam produced in electron-fixed target collisions to study dark sector physics with an experimental concept similar to the Light Dark Matter </w:t>
       </w:r>
       <w:proofErr w:type="spellStart"/>
       <w:r>
@@ -12,52 +12,18 @@
       </w:r>
       <w:proofErr w:type="spellEnd"/>
       <w:r>
-        <w:t xml:space="preserve"> (LDMX), with the goal of enabling a high-quality muon beam to probe dark sector physics. Using the Geant4 simulation framework, we model interactions between an 8</w:t>
+        <w:t xml:space="preserve"> (LDMX)</w:t>
       </w:r>
       <w:r>
-        <w:rPr>
-          <w:rFonts w:ascii="Arial" w:hAnsi="Arial" w:cs="Arial"/>
-        </w:rPr>
-        <w:t> </w:t>
+        <w:t>. Using the Geant4 simulation framework, we model interactions between an 8 GeV electron beam and a tungsten target to evaluate muon yield and background processes under varying target geometries. Additionally, we performed spatial and angular analysis of muon emission and background particle fluxes to inform</w:t>
       </w:r>
       <w:r>
-        <w:t xml:space="preserve">GeV electron beam and a tungsten target to evaluate muon yield and background processes under varying target geometries. We systematically explored the impact of target thickness on both </w:t>
+        <w:br/>
+        <w:t>filtering strategies. We also performed numerical calculations based on the</w:t>
       </w:r>
       <w:r>
-        <w:t>the muon</w:t>
-      </w:r>
-      <w:r>
-        <w:t xml:space="preserve"> and background</w:t>
-      </w:r>
-      <w:r>
-        <w:t xml:space="preserve"> yields</w:t>
-      </w:r>
-      <w:r>
-        <w:t>, finding that increasing thickness</w:t>
-      </w:r>
-      <w:r>
-        <w:t xml:space="preserve"> and narrowing</w:t>
-      </w:r>
-      <w:r>
-        <w:t xml:space="preserve"> </w:t>
-      </w:r>
-      <w:r>
-        <w:t xml:space="preserve">the angular limits </w:t>
-      </w:r>
-      <w:r>
-        <w:t xml:space="preserve">improves </w:t>
-      </w:r>
-      <w:r>
-        <w:t>muon</w:t>
-      </w:r>
-      <w:r>
-        <w:t>-to-background ratios without significantly reducing muon yield. Additionally, we performed spatial and angular analysis of muon emission and background particle fluxes to inform filtering strategies.</w:t>
-      </w:r>
-      <w:r>
-        <w:t xml:space="preserve"> We also performed numerical calculations based on the characterization of the muon flux to understand the sensitivity of the experiment that can be performed with muons.</w:t>
-      </w:r>
-      <w:r>
-        <w:t xml:space="preserve"> </w:t>
+        <w:br/>
+        <w:t>characterization of the muon flux to understand the sensitivity of the experiment to various scenarios of new physics.</w:t>
       </w:r>
     </w:p>
     <w:sectPr>
